--- a/manuscriptdrafts/CHSP_MRA_Response_to_Reviewers.docx
+++ b/manuscriptdrafts/CHSP_MRA_Response_to_Reviewers.docx
@@ -174,7 +174,7 @@
           <w:color w:val="000000"/>
           <w:shd w:val="clear" w:color="auto" w:fill="FFFFFF"/>
         </w:rPr>
-        <w:t>We have checked every accession number with the assigned reads in the table. Somehow our read counts with sample numbers 2, 22, 207, 214, 237, 262, 283, and 298 were mixed up during submission to the SRA. We have corrected these errors so the read counts and new accession numbers should now be accurate for all samples.</w:t>
+        <w:t>We have checked every accession number with the assigned reads in the table. Somehow our read counts with sample numbers 2, 22, 207, 214, 237, 262, 283, and 298 were mixed up during submission to the SRA. We have corrected these errors so the read counts and accession numbers should now be accurate for all samples.</w:t>
       </w:r>
     </w:p>
     <w:p>
@@ -219,7 +219,27 @@
           <w:color w:val="000000"/>
           <w:shd w:val="clear" w:color="auto" w:fill="FFFFFF"/>
         </w:rPr>
-        <w:t>We have added this information.</w:t>
+        <w:t>We have added this information</w:t>
+      </w:r>
+      <w:r>
+        <w:rPr>
+          <w:rFonts w:ascii="Aptos" w:hAnsi="Aptos"/>
+          <w:i/>
+          <w:iCs/>
+          <w:color w:val="000000"/>
+          <w:shd w:val="clear" w:color="auto" w:fill="FFFFFF"/>
+        </w:rPr>
+        <w:t xml:space="preserve"> to L40-41</w:t>
+      </w:r>
+      <w:r>
+        <w:rPr>
+          <w:rFonts w:ascii="Aptos" w:hAnsi="Aptos"/>
+          <w:i/>
+          <w:iCs/>
+          <w:color w:val="000000"/>
+          <w:shd w:val="clear" w:color="auto" w:fill="FFFFFF"/>
+        </w:rPr>
+        <w:t>.</w:t>
       </w:r>
     </w:p>
     <w:p>
@@ -282,7 +302,27 @@
           <w:color w:val="000000"/>
           <w:shd w:val="clear" w:color="auto" w:fill="FFFFFF"/>
         </w:rPr>
-        <w:t>This has been corrected to state that default parameters were used.</w:t>
+        <w:t>This has been corrected to state that default parameters were used</w:t>
+      </w:r>
+      <w:r>
+        <w:rPr>
+          <w:rFonts w:ascii="Aptos" w:hAnsi="Aptos"/>
+          <w:i/>
+          <w:iCs/>
+          <w:color w:val="000000"/>
+          <w:shd w:val="clear" w:color="auto" w:fill="FFFFFF"/>
+        </w:rPr>
+        <w:t xml:space="preserve"> (L50)</w:t>
+      </w:r>
+      <w:r>
+        <w:rPr>
+          <w:rFonts w:ascii="Aptos" w:hAnsi="Aptos"/>
+          <w:i/>
+          <w:iCs/>
+          <w:color w:val="000000"/>
+          <w:shd w:val="clear" w:color="auto" w:fill="FFFFFF"/>
+        </w:rPr>
+        <w:t>.</w:t>
       </w:r>
     </w:p>
     <w:p>
@@ -325,7 +365,27 @@
           <w:color w:val="000000"/>
           <w:shd w:val="clear" w:color="auto" w:fill="FFFFFF"/>
         </w:rPr>
-        <w:t>We have clarified in this sentence which alpha and beta diversity metrics were used.</w:t>
+        <w:t>We have clarified in this sentence which alpha and beta diversity metrics were used</w:t>
+      </w:r>
+      <w:r>
+        <w:rPr>
+          <w:rFonts w:ascii="Aptos" w:hAnsi="Aptos"/>
+          <w:i/>
+          <w:iCs/>
+          <w:color w:val="000000"/>
+          <w:shd w:val="clear" w:color="auto" w:fill="FFFFFF"/>
+        </w:rPr>
+        <w:t xml:space="preserve"> (L55-56)</w:t>
+      </w:r>
+      <w:r>
+        <w:rPr>
+          <w:rFonts w:ascii="Aptos" w:hAnsi="Aptos"/>
+          <w:i/>
+          <w:iCs/>
+          <w:color w:val="000000"/>
+          <w:shd w:val="clear" w:color="auto" w:fill="FFFFFF"/>
+        </w:rPr>
+        <w:t>.</w:t>
       </w:r>
       <w:r>
         <w:rPr>
@@ -417,7 +477,28 @@
           <w:color w:val="000000"/>
           <w:shd w:val="clear" w:color="auto" w:fill="FFFFFF"/>
         </w:rPr>
-        <w:t>We have clarified that default parameters were used unless otherwise specified.</w:t>
+        <w:lastRenderedPageBreak/>
+        <w:t>We have clarified that default parameters were used unless otherwise specified</w:t>
+      </w:r>
+      <w:r>
+        <w:rPr>
+          <w:rFonts w:ascii="Aptos" w:hAnsi="Aptos"/>
+          <w:i/>
+          <w:iCs/>
+          <w:color w:val="000000"/>
+          <w:shd w:val="clear" w:color="auto" w:fill="FFFFFF"/>
+        </w:rPr>
+        <w:t xml:space="preserve"> (L50)</w:t>
+      </w:r>
+      <w:r>
+        <w:rPr>
+          <w:rFonts w:ascii="Aptos" w:hAnsi="Aptos"/>
+          <w:i/>
+          <w:iCs/>
+          <w:color w:val="000000"/>
+          <w:shd w:val="clear" w:color="auto" w:fill="FFFFFF"/>
+        </w:rPr>
+        <w:t>.</w:t>
       </w:r>
       <w:r>
         <w:rPr>
@@ -439,7 +520,6 @@
           <w:color w:val="000000"/>
           <w:shd w:val="clear" w:color="auto" w:fill="FFFFFF"/>
         </w:rPr>
-        <w:lastRenderedPageBreak/>
         <w:t>Despite having listed all the sequence read archives, the counts in Table 1 are mixed up. This needs to be addressed and edited.</w:t>
       </w:r>
     </w:p>
@@ -511,7 +591,7 @@
           <w:color w:val="000000"/>
           <w:shd w:val="clear" w:color="auto" w:fill="FFFFFF"/>
         </w:rPr>
-        <w:t xml:space="preserve">and new accession numbers </w:t>
+        <w:t xml:space="preserve">and accession numbers </w:t>
       </w:r>
       <w:r>
         <w:rPr>
